--- a/信息安全综合实验大作业/第14小组_基于椭圆曲线签名方案的实现/信息安全综合实验_14_01_12.docx
+++ b/信息安全综合实验大作业/第14小组_基于椭圆曲线签名方案的实现/信息安全综合实验_14_01_12.docx
@@ -47,7 +47,7 @@
           <v:shape id="_x0000_i1025" type="#_x0000_t75" style="width:236.4pt;height:57.6pt" o:ole="">
             <v:imagedata r:id="rId9" o:title=""/>
           </v:shape>
-          <o:OLEObject Type="Embed" ProgID="PBrush" ShapeID="_x0000_i1025" DrawAspect="Content" ObjectID="_1716901924" r:id="rId10"/>
+          <o:OLEObject Type="Embed" ProgID="PBrush" ShapeID="_x0000_i1025" DrawAspect="Content" ObjectID="_1741153250" r:id="rId10"/>
         </w:object>
       </w:r>
     </w:p>
@@ -425,32 +425,6 @@
                 <w:szCs w:val="30"/>
               </w:rPr>
             </w:pPr>
-            <w:r>
-              <w:rPr>
-                <w:rFonts w:hint="eastAsia"/>
-                <w:b/>
-                <w:sz w:val="30"/>
-                <w:szCs w:val="30"/>
-              </w:rPr>
-              <w:t>B</w:t>
-            </w:r>
-            <w:r>
-              <w:rPr>
-                <w:b/>
-                <w:sz w:val="30"/>
-                <w:szCs w:val="30"/>
-              </w:rPr>
-              <w:t>19031614</w:t>
-            </w:r>
-            <w:r>
-              <w:rPr>
-                <w:rFonts w:hint="eastAsia"/>
-                <w:b/>
-                <w:sz w:val="30"/>
-                <w:szCs w:val="30"/>
-              </w:rPr>
-              <w:t>任远哲</w:t>
-            </w:r>
           </w:p>
         </w:tc>
       </w:tr>
@@ -513,32 +487,6 @@
                 <w:szCs w:val="30"/>
               </w:rPr>
             </w:pPr>
-            <w:r>
-              <w:rPr>
-                <w:rFonts w:hint="eastAsia"/>
-                <w:b/>
-                <w:sz w:val="30"/>
-                <w:szCs w:val="30"/>
-              </w:rPr>
-              <w:t>B</w:t>
-            </w:r>
-            <w:r>
-              <w:rPr>
-                <w:b/>
-                <w:sz w:val="30"/>
-                <w:szCs w:val="30"/>
-              </w:rPr>
-              <w:t>19022101</w:t>
-            </w:r>
-            <w:r>
-              <w:rPr>
-                <w:rFonts w:hint="eastAsia"/>
-                <w:b/>
-                <w:sz w:val="30"/>
-                <w:szCs w:val="30"/>
-              </w:rPr>
-              <w:t>王润青</w:t>
-            </w:r>
           </w:p>
         </w:tc>
       </w:tr>
@@ -592,32 +540,6 @@
                 <w:szCs w:val="30"/>
               </w:rPr>
             </w:pPr>
-            <w:r>
-              <w:rPr>
-                <w:rFonts w:hint="eastAsia"/>
-                <w:b/>
-                <w:sz w:val="30"/>
-                <w:szCs w:val="30"/>
-              </w:rPr>
-              <w:t>B</w:t>
-            </w:r>
-            <w:r>
-              <w:rPr>
-                <w:b/>
-                <w:sz w:val="30"/>
-                <w:szCs w:val="30"/>
-              </w:rPr>
-              <w:t>15070512</w:t>
-            </w:r>
-            <w:r>
-              <w:rPr>
-                <w:rFonts w:hint="eastAsia"/>
-                <w:b/>
-                <w:sz w:val="30"/>
-                <w:szCs w:val="30"/>
-              </w:rPr>
-              <w:t>王剑樵</w:t>
-            </w:r>
           </w:p>
         </w:tc>
       </w:tr>
@@ -680,15 +602,6 @@
                 <w:szCs w:val="30"/>
               </w:rPr>
             </w:pPr>
-            <w:r>
-              <w:rPr>
-                <w:rFonts w:hint="eastAsia"/>
-                <w:b/>
-                <w:sz w:val="30"/>
-                <w:szCs w:val="30"/>
-              </w:rPr>
-              <w:t>李琦</w:t>
-            </w:r>
           </w:p>
         </w:tc>
       </w:tr>
@@ -969,27 +882,6 @@
                 <w:bCs/>
               </w:rPr>
             </w:pPr>
-            <w:r>
-              <w:rPr>
-                <w:rFonts w:hint="eastAsia"/>
-                <w:bCs/>
-              </w:rPr>
-              <w:t>组长（</w:t>
-            </w:r>
-            <w:r>
-              <w:rPr>
-                <w:rFonts w:hint="eastAsia"/>
-                <w:bCs/>
-              </w:rPr>
-              <w:t>任远哲</w:t>
-            </w:r>
-            <w:r>
-              <w:rPr>
-                <w:rFonts w:hint="eastAsia"/>
-                <w:bCs/>
-              </w:rPr>
-              <w:t>）</w:t>
-            </w:r>
           </w:p>
         </w:tc>
         <w:tc>
@@ -1009,27 +901,6 @@
                 <w:bCs/>
               </w:rPr>
             </w:pPr>
-            <w:r>
-              <w:rPr>
-                <w:rFonts w:ascii="Times New Roman" w:hAnsi="Times New Roman" w:hint="eastAsia"/>
-                <w:bCs/>
-              </w:rPr>
-              <w:t>程序的设计建模</w:t>
-            </w:r>
-            <w:r>
-              <w:rPr>
-                <w:rFonts w:ascii="Times New Roman" w:hAnsi="Times New Roman" w:hint="eastAsia"/>
-                <w:bCs/>
-              </w:rPr>
-              <w:t>（代码）</w:t>
-            </w:r>
-            <w:r>
-              <w:rPr>
-                <w:rFonts w:ascii="Times New Roman" w:hAnsi="Times New Roman" w:hint="eastAsia"/>
-                <w:bCs/>
-              </w:rPr>
-              <w:t>，撰写报告相应部分</w:t>
-            </w:r>
           </w:p>
         </w:tc>
       </w:tr>
@@ -1052,27 +923,6 @@
                 <w:bCs/>
               </w:rPr>
             </w:pPr>
-            <w:r>
-              <w:rPr>
-                <w:rFonts w:hint="eastAsia"/>
-                <w:bCs/>
-              </w:rPr>
-              <w:t>组员（</w:t>
-            </w:r>
-            <w:r>
-              <w:rPr>
-                <w:rFonts w:hint="eastAsia"/>
-                <w:bCs/>
-              </w:rPr>
-              <w:t>王润青</w:t>
-            </w:r>
-            <w:r>
-              <w:rPr>
-                <w:rFonts w:hint="eastAsia"/>
-                <w:bCs/>
-              </w:rPr>
-              <w:t>）</w:t>
-            </w:r>
           </w:p>
         </w:tc>
         <w:tc>
@@ -1089,41 +939,6 @@
                 <w:bCs/>
               </w:rPr>
             </w:pPr>
-            <w:r>
-              <w:rPr>
-                <w:rFonts w:ascii="Times New Roman" w:hAnsi="Times New Roman" w:hint="eastAsia"/>
-                <w:bCs/>
-              </w:rPr>
-              <w:t>程序的需求建模</w:t>
-            </w:r>
-            <w:r>
-              <w:rPr>
-                <w:rFonts w:ascii="Times New Roman" w:hAnsi="Times New Roman" w:hint="eastAsia"/>
-                <w:bCs/>
-              </w:rPr>
-              <w:t>（</w:t>
-            </w:r>
-            <w:r>
-              <w:rPr>
-                <w:rFonts w:ascii="Times New Roman" w:hAnsi="Times New Roman" w:hint="eastAsia"/>
-                <w:bCs/>
-              </w:rPr>
-              <w:t>基于场景，基于行为</w:t>
-            </w:r>
-            <w:r>
-              <w:rPr>
-                <w:rFonts w:ascii="Times New Roman" w:hAnsi="Times New Roman" w:hint="eastAsia"/>
-                <w:bCs/>
-              </w:rPr>
-              <w:t>）</w:t>
-            </w:r>
-            <w:r>
-              <w:rPr>
-                <w:rFonts w:ascii="Times New Roman" w:hAnsi="Times New Roman" w:hint="eastAsia"/>
-                <w:bCs/>
-              </w:rPr>
-              <w:t>，撰写报告相应部分</w:t>
-            </w:r>
           </w:p>
         </w:tc>
       </w:tr>
@@ -1144,32 +959,13 @@
           <w:p>
             <w:pPr>
               <w:spacing w:line="300" w:lineRule="auto"/>
-              <w:jc w:val="center"/>
-              <w:rPr>
-                <w:bCs/>
-              </w:rPr>
-            </w:pPr>
-            <w:r>
               <w:rPr>
                 <w:rFonts w:hint="eastAsia"/>
                 <w:bCs/>
               </w:rPr>
-              <w:t>组员（</w:t>
-            </w:r>
-            <w:r>
-              <w:rPr>
-                <w:rFonts w:hint="eastAsia"/>
-                <w:bCs/>
-              </w:rPr>
-              <w:t>王剑樵</w:t>
-            </w:r>
-            <w:r>
-              <w:rPr>
-                <w:rFonts w:hint="eastAsia"/>
-                <w:bCs/>
-              </w:rPr>
-              <w:t>）</w:t>
-            </w:r>
+            </w:pPr>
+            <w:bookmarkStart w:id="0" w:name="_GoBack"/>
+            <w:bookmarkEnd w:id="0"/>
           </w:p>
         </w:tc>
         <w:tc>
@@ -1189,41 +985,6 @@
                 <w:bCs/>
               </w:rPr>
             </w:pPr>
-            <w:r>
-              <w:rPr>
-                <w:rFonts w:ascii="Times New Roman" w:hAnsi="Times New Roman" w:hint="eastAsia"/>
-                <w:bCs/>
-              </w:rPr>
-              <w:t>软件测试</w:t>
-            </w:r>
-            <w:r>
-              <w:rPr>
-                <w:rFonts w:ascii="Times New Roman" w:hAnsi="Times New Roman" w:hint="eastAsia"/>
-                <w:bCs/>
-              </w:rPr>
-              <w:t>（单元测试，集成测试，</w:t>
-            </w:r>
-            <w:r>
-              <w:rPr>
-                <w:rFonts w:ascii="Times New Roman" w:hAnsi="Times New Roman" w:hint="eastAsia"/>
-                <w:bCs/>
-              </w:rPr>
-              <w:t>确认测试</w:t>
-            </w:r>
-            <w:r>
-              <w:rPr>
-                <w:rFonts w:ascii="Times New Roman" w:hAnsi="Times New Roman" w:hint="eastAsia"/>
-                <w:bCs/>
-              </w:rPr>
-              <w:t>）</w:t>
-            </w:r>
-            <w:r>
-              <w:rPr>
-                <w:rFonts w:ascii="Times New Roman" w:hAnsi="Times New Roman" w:hint="eastAsia"/>
-                <w:bCs/>
-              </w:rPr>
-              <w:t>，撰写报告相应部分</w:t>
-            </w:r>
           </w:p>
         </w:tc>
       </w:tr>
@@ -6806,14 +6567,14 @@
         </w:rPr>
         <w:t>，有两类：GF(p)上的素数域椭圆曲线和GF(2^m)上的二次域椭圆曲线。对于ECDSA使用素数域</w:t>
       </w:r>
-      <w:bookmarkStart w:id="0" w:name="_Hlk104536034"/>
+      <w:bookmarkStart w:id="1" w:name="_Hlk104536034"/>
       <w:r>
         <w:rPr>
           <w:rFonts w:hint="eastAsia"/>
         </w:rPr>
         <w:t>GF(p)</w:t>
       </w:r>
-      <w:bookmarkEnd w:id="0"/>
+      <w:bookmarkEnd w:id="1"/>
       <w:r>
         <w:rPr>
           <w:rFonts w:hint="eastAsia"/>
@@ -10003,16 +9764,8 @@
         <w:rPr>
           <w:rFonts w:ascii="Times New Roman" w:hAnsi="Times New Roman" w:cs="Times New Roman" w:hint="eastAsia"/>
         </w:rPr>
-        <w:t>，计算公</w:t>
-      </w:r>
-      <w:proofErr w:type="gramStart"/>
-      <w:r>
-        <w:rPr>
-          <w:rFonts w:ascii="Times New Roman" w:hAnsi="Times New Roman" w:cs="Times New Roman" w:hint="eastAsia"/>
-        </w:rPr>
-        <w:t>钥</w:t>
-      </w:r>
-      <w:proofErr w:type="gramEnd"/>
+        <w:t>，计算公钥</w:t>
+      </w:r>
       <w:r>
         <w:rPr>
           <w:rFonts w:ascii="Times New Roman" w:hAnsi="Times New Roman" w:cs="Times New Roman" w:hint="eastAsia"/>
@@ -11573,9 +11326,15 @@
         <w:rPr>
           <w:rFonts w:hint="eastAsia"/>
         </w:rPr>
-        <w:t>两个</w:t>
+        <w:t>两</w:t>
       </w:r>
       <w:proofErr w:type="gramEnd"/>
+      <w:r>
+        <w:rPr>
+          <w:rFonts w:hint="eastAsia"/>
+        </w:rPr>
+        <w:t>个</w:t>
+      </w:r>
       <w:r>
         <w:rPr>
           <w:rFonts w:hint="eastAsia"/>
@@ -12092,15 +11851,7 @@
       </w:r>
       <w:proofErr w:type="gramEnd"/>
       <w:r>
-        <w:t>，计算其公</w:t>
-      </w:r>
-      <w:proofErr w:type="gramStart"/>
-      <w:r>
-        <w:t>钥</w:t>
-      </w:r>
-      <w:proofErr w:type="gramEnd"/>
-      <w:r>
-        <w:t>（分为两部分，以元组形式返回）</w:t>
+        <w:t>，计算其公钥（分为两部分，以元组形式返回）</w:t>
       </w:r>
       <w:r>
         <w:rPr>
@@ -16206,8 +15957,6 @@
         </w:rPr>
         <w:t>能够凭借RSA体制小的参数，提供更高的安全性。</w:t>
       </w:r>
-      <w:bookmarkStart w:id="1" w:name="_GoBack"/>
-      <w:bookmarkEnd w:id="1"/>
       <w:r>
         <w:rPr>
           <w:rFonts w:cs="宋体" w:hint="eastAsia"/>
@@ -17975,7 +17724,7 @@
 </file>
 
 <file path=customXml/itemProps2.xml><?xml version="1.0" encoding="utf-8"?>
-<ds:datastoreItem xmlns:ds="http://schemas.openxmlformats.org/officeDocument/2006/customXml" ds:itemID="{CE8470E1-2123-4270-A3FF-A6A077E0DC82}">
+<ds:datastoreItem xmlns:ds="http://schemas.openxmlformats.org/officeDocument/2006/customXml" ds:itemID="{A0FFD30D-C093-4E5A-97CD-C43CA99EF68D}">
   <ds:schemaRefs>
     <ds:schemaRef ds:uri="http://schemas.openxmlformats.org/officeDocument/2006/bibliography"/>
   </ds:schemaRefs>
